--- a/Tố cáo/17-TC.docx
+++ b/Tố cáo/17-TC.docx
@@ -1,6 +1,6 @@
 
 <file path=word/document.xml><?xml version="1.0" encoding="utf-8"?>
-<w:document xmlns:wpc="http://schemas.microsoft.com/office/word/2010/wordprocessingCanvas" xmlns:cx="http://schemas.microsoft.com/office/drawing/2014/chartex" xmlns:cx1="http://schemas.microsoft.com/office/drawing/2015/9/8/chartex" xmlns:mc="http://schemas.openxmlformats.org/markup-compatibility/2006" xmlns:o="urn:schemas-microsoft-com:office:office" xmlns:r="http://schemas.openxmlformats.org/officeDocument/2006/relationships" xmlns:m="http://schemas.openxmlformats.org/officeDocument/2006/math" xmlns:v="urn:schemas-microsoft-com:vml" xmlns:wp14="http://schemas.microsoft.com/office/word/2010/wordprocessingDrawing" xmlns:wp="http://schemas.openxmlformats.org/drawingml/2006/wordprocessingDrawing" xmlns:w10="urn:schemas-microsoft-com:office:word" xmlns:w="http://schemas.openxmlformats.org/wordprocessingml/2006/main" xmlns:w14="http://schemas.microsoft.com/office/word/2010/wordml" xmlns:w15="http://schemas.microsoft.com/office/word/2012/wordml" xmlns:w16se="http://schemas.microsoft.com/office/word/2015/wordml/symex" xmlns:wpg="http://schemas.microsoft.com/office/word/2010/wordprocessingGroup" xmlns:wpi="http://schemas.microsoft.com/office/word/2010/wordprocessingInk" xmlns:wne="http://schemas.microsoft.com/office/word/2006/wordml" xmlns:wps="http://schemas.microsoft.com/office/word/2010/wordprocessingShape" mc:Ignorable="w14 w15 w16se wp14">
+<w:document xmlns:wpc="http://schemas.microsoft.com/office/word/2010/wordprocessingCanvas" xmlns:cx="http://schemas.microsoft.com/office/drawing/2014/chartex" xmlns:cx1="http://schemas.microsoft.com/office/drawing/2015/9/8/chartex" xmlns:cx2="http://schemas.microsoft.com/office/drawing/2015/10/21/chartex" xmlns:cx3="http://schemas.microsoft.com/office/drawing/2016/5/9/chartex" xmlns:cx4="http://schemas.microsoft.com/office/drawing/2016/5/10/chartex" xmlns:cx5="http://schemas.microsoft.com/office/drawing/2016/5/11/chartex" xmlns:cx6="http://schemas.microsoft.com/office/drawing/2016/5/12/chartex" xmlns:cx7="http://schemas.microsoft.com/office/drawing/2016/5/13/chartex" xmlns:cx8="http://schemas.microsoft.com/office/drawing/2016/5/14/chartex" xmlns:mc="http://schemas.openxmlformats.org/markup-compatibility/2006" xmlns:aink="http://schemas.microsoft.com/office/drawing/2016/ink" xmlns:am3d="http://schemas.microsoft.com/office/drawing/2017/model3d" xmlns:o="urn:schemas-microsoft-com:office:office" xmlns:oel="http://schemas.microsoft.com/office/2019/extlst" xmlns:r="http://schemas.openxmlformats.org/officeDocument/2006/relationships" xmlns:m="http://schemas.openxmlformats.org/officeDocument/2006/math" xmlns:v="urn:schemas-microsoft-com:vml" xmlns:wp14="http://schemas.microsoft.com/office/word/2010/wordprocessingDrawing" xmlns:wp="http://schemas.openxmlformats.org/drawingml/2006/wordprocessingDrawing" xmlns:w10="urn:schemas-microsoft-com:office:word" xmlns:w="http://schemas.openxmlformats.org/wordprocessingml/2006/main" xmlns:w14="http://schemas.microsoft.com/office/word/2010/wordml" xmlns:w15="http://schemas.microsoft.com/office/word/2012/wordml" xmlns:w16cex="http://schemas.microsoft.com/office/word/2018/wordml/cex" xmlns:w16cid="http://schemas.microsoft.com/office/word/2016/wordml/cid" xmlns:w16="http://schemas.microsoft.com/office/word/2018/wordml" xmlns:w16sdtdh="http://schemas.microsoft.com/office/word/2020/wordml/sdtdatahash" xmlns:w16se="http://schemas.microsoft.com/office/word/2015/wordml/symex" xmlns:wpg="http://schemas.microsoft.com/office/word/2010/wordprocessingGroup" xmlns:wpi="http://schemas.microsoft.com/office/word/2010/wordprocessingInk" xmlns:wne="http://schemas.microsoft.com/office/word/2006/wordml" xmlns:wps="http://schemas.microsoft.com/office/word/2010/wordprocessingShape" mc:Ignorable="w14 w15 w16se w16cid w16 w16cex w16sdtdh wp14">
   <w:body>
     <w:tbl>
       <w:tblPr>
@@ -73,7 +73,7 @@
               <mc:AlternateContent>
                 <mc:Choice Requires="wps">
                   <w:drawing>
-                    <wp:anchor distT="0" distB="0" distL="114300" distR="114300" simplePos="0" relativeHeight="251661312" behindDoc="0" locked="0" layoutInCell="1" allowOverlap="1">
+                    <wp:anchor distT="0" distB="0" distL="114300" distR="114300" simplePos="0" relativeHeight="251661312" behindDoc="0" locked="0" layoutInCell="1" allowOverlap="1" wp14:anchorId="353F8F01" wp14:editId="625DF8AC">
                       <wp:simplePos x="0" y="0"/>
                       <wp:positionH relativeFrom="column">
                         <wp:posOffset>506095</wp:posOffset>
@@ -233,7 +233,7 @@
               <mc:AlternateContent>
                 <mc:Choice Requires="wps">
                   <w:drawing>
-                    <wp:anchor distT="0" distB="0" distL="114300" distR="114300" simplePos="0" relativeHeight="251660288" behindDoc="0" locked="0" layoutInCell="1" allowOverlap="1">
+                    <wp:anchor distT="0" distB="0" distL="114300" distR="114300" simplePos="0" relativeHeight="251660288" behindDoc="0" locked="0" layoutInCell="1" allowOverlap="1" wp14:anchorId="4A19BA1F" wp14:editId="580616B8">
                       <wp:simplePos x="0" y="0"/>
                       <wp:positionH relativeFrom="column">
                         <wp:posOffset>913765</wp:posOffset>
@@ -375,21 +375,12 @@
           <w:color w:val="000000"/>
         </w:rPr>
       </w:pPr>
-      <w:proofErr w:type="gramStart"/>
       <w:r>
         <w:rPr>
           <w:b/>
           <w:color w:val="000000"/>
         </w:rPr>
-        <w:t>liên</w:t>
-      </w:r>
-      <w:proofErr w:type="gramEnd"/>
-      <w:r>
-        <w:rPr>
-          <w:b/>
-          <w:color w:val="000000"/>
-        </w:rPr>
-        <w:t xml:space="preserve"> quan đến nội dung tố cáo</w:t>
+        <w:t>liên quan đến nội dung tố cáo</w:t>
       </w:r>
     </w:p>
     <w:p>
@@ -409,7 +400,7 @@
         <mc:AlternateContent>
           <mc:Choice Requires="wps">
             <w:drawing>
-              <wp:anchor distT="0" distB="0" distL="114300" distR="114300" simplePos="0" relativeHeight="251659264" behindDoc="0" locked="0" layoutInCell="1" allowOverlap="1">
+              <wp:anchor distT="0" distB="0" distL="114300" distR="114300" simplePos="0" relativeHeight="251659264" behindDoc="0" locked="0" layoutInCell="1" allowOverlap="1" wp14:anchorId="7CA27A6A" wp14:editId="003F3218">
                 <wp:simplePos x="0" y="0"/>
                 <wp:positionH relativeFrom="column">
                   <wp:posOffset>2418080</wp:posOffset>
@@ -578,22 +569,14 @@
         <w:rPr>
           <w:color w:val="000000"/>
         </w:rPr>
-        <w:t>[[HOTEN]</w:t>
-      </w:r>
-      <w:proofErr w:type="gramStart"/>
-      <w:r>
-        <w:rPr>
-          <w:color w:val="000000"/>
-        </w:rPr>
-        <w:t>]</w:t>
-      </w:r>
-      <w:r>
-        <w:rPr>
-          <w:color w:val="000000"/>
-        </w:rPr>
-        <w:t xml:space="preserve"> .</w:t>
-      </w:r>
-      <w:proofErr w:type="gramEnd"/>
+        <w:t>[[HOTEN]]</w:t>
+      </w:r>
+      <w:r>
+        <w:rPr>
+          <w:color w:val="000000"/>
+        </w:rPr>
+        <w:t>.</w:t>
+      </w:r>
     </w:p>
     <w:p>
       <w:pPr>
@@ -634,22 +617,14 @@
         <w:rPr>
           <w:color w:val="000000"/>
         </w:rPr>
-        <w:t>[[CHUCDANH]</w:t>
-      </w:r>
-      <w:proofErr w:type="gramStart"/>
-      <w:r>
-        <w:rPr>
-          <w:color w:val="000000"/>
-        </w:rPr>
-        <w:t>]</w:t>
-      </w:r>
-      <w:r>
-        <w:rPr>
-          <w:color w:val="000000"/>
-        </w:rPr>
-        <w:t xml:space="preserve"> .</w:t>
-      </w:r>
-      <w:proofErr w:type="gramEnd"/>
+        <w:t>[[CHUCDANH]]</w:t>
+      </w:r>
+      <w:r>
+        <w:rPr>
+          <w:color w:val="000000"/>
+        </w:rPr>
+        <w:t>.</w:t>
+      </w:r>
     </w:p>
     <w:p>
       <w:pPr>
@@ -690,22 +665,14 @@
         <w:rPr>
           <w:color w:val="000000"/>
         </w:rPr>
-        <w:t>[[LOAITHONGTIN]</w:t>
-      </w:r>
-      <w:proofErr w:type="gramStart"/>
-      <w:r>
-        <w:rPr>
-          <w:color w:val="000000"/>
-        </w:rPr>
-        <w:t>]</w:t>
-      </w:r>
-      <w:r>
-        <w:rPr>
-          <w:color w:val="000000"/>
-        </w:rPr>
-        <w:t xml:space="preserve"> .</w:t>
-      </w:r>
-      <w:proofErr w:type="gramEnd"/>
+        <w:t>[[LOAITHONGTIN]]</w:t>
+      </w:r>
+      <w:r>
+        <w:rPr>
+          <w:color w:val="000000"/>
+        </w:rPr>
+        <w:t>.</w:t>
+      </w:r>
     </w:p>
     <w:p>
       <w:pPr>
@@ -730,6 +697,12 @@
         </w:rPr>
         <w:t>[[ND1]]</w:t>
       </w:r>
+      <w:r>
+        <w:rPr>
+          <w:color w:val="000000"/>
+        </w:rPr>
+        <w:t>.</w:t>
+      </w:r>
     </w:p>
     <w:p>
       <w:pPr>
@@ -760,6 +733,12 @@
         </w:rPr>
         <w:t>]]</w:t>
       </w:r>
+      <w:r>
+        <w:rPr>
+          <w:color w:val="000000"/>
+        </w:rPr>
+        <w:t>.</w:t>
+      </w:r>
     </w:p>
     <w:p>
       <w:pPr>
@@ -776,21 +755,7 @@
         <w:rPr>
           <w:color w:val="000000"/>
         </w:rPr>
-        <w:t xml:space="preserve">         Giấy biên nhận này được lập thành 02 bản, mỗi bên giữ 01 bản</w:t>
-      </w:r>
-      <w:proofErr w:type="gramStart"/>
-      <w:r>
-        <w:rPr>
-          <w:color w:val="000000"/>
-        </w:rPr>
-        <w:t>./</w:t>
-      </w:r>
-      <w:proofErr w:type="gramEnd"/>
-      <w:r>
-        <w:rPr>
-          <w:color w:val="000000"/>
-        </w:rPr>
-        <w:t>.</w:t>
+        <w:t xml:space="preserve">         Giấy biên nhận này được lập thành 02 bản, mỗi bên giữ 01 bản./.</w:t>
       </w:r>
     </w:p>
     <w:p>
@@ -1073,10 +1038,7 @@
         </w:rPr>
       </w:pPr>
     </w:p>
-    <w:p>
-      <w:bookmarkStart w:id="0" w:name="_GoBack"/>
-      <w:bookmarkEnd w:id="0"/>
-    </w:p>
+    <w:p/>
     <w:sectPr>
       <w:pgSz w:w="11909" w:h="16834" w:code="9"/>
       <w:pgMar w:top="1440" w:right="1440" w:bottom="1440" w:left="1440" w:header="720" w:footer="720" w:gutter="0"/>
@@ -1088,7 +1050,7 @@
 </file>
 
 <file path=word/styles.xml><?xml version="1.0" encoding="utf-8"?>
-<w:styles xmlns:mc="http://schemas.openxmlformats.org/markup-compatibility/2006" xmlns:r="http://schemas.openxmlformats.org/officeDocument/2006/relationships" xmlns:w="http://schemas.openxmlformats.org/wordprocessingml/2006/main" xmlns:w14="http://schemas.microsoft.com/office/word/2010/wordml" xmlns:w15="http://schemas.microsoft.com/office/word/2012/wordml" xmlns:w16se="http://schemas.microsoft.com/office/word/2015/wordml/symex" mc:Ignorable="w14 w15 w16se">
+<w:styles xmlns:mc="http://schemas.openxmlformats.org/markup-compatibility/2006" xmlns:r="http://schemas.openxmlformats.org/officeDocument/2006/relationships" xmlns:w="http://schemas.openxmlformats.org/wordprocessingml/2006/main" xmlns:w14="http://schemas.microsoft.com/office/word/2010/wordml" xmlns:w15="http://schemas.microsoft.com/office/word/2012/wordml" xmlns:w16cex="http://schemas.microsoft.com/office/word/2018/wordml/cex" xmlns:w16cid="http://schemas.microsoft.com/office/word/2016/wordml/cid" xmlns:w16="http://schemas.microsoft.com/office/word/2018/wordml" xmlns:w16sdtdh="http://schemas.microsoft.com/office/word/2020/wordml/sdtdatahash" xmlns:w16se="http://schemas.microsoft.com/office/word/2015/wordml/symex" mc:Ignorable="w14 w15 w16se w16cid w16 w16cex w16sdtdh">
   <w:docDefaults>
     <w:rPrDefault>
       <w:rPr>
@@ -1104,7 +1066,7 @@
       </w:pPr>
     </w:pPrDefault>
   </w:docDefaults>
-  <w:latentStyles w:defLockedState="0" w:defUIPriority="99" w:defSemiHidden="0" w:defUnhideWhenUsed="0" w:defQFormat="0" w:count="371">
+  <w:latentStyles w:defLockedState="0" w:defUIPriority="99" w:defSemiHidden="0" w:defUnhideWhenUsed="0" w:defQFormat="0" w:count="376">
     <w:lsdException w:name="Normal" w:uiPriority="0" w:qFormat="1"/>
     <w:lsdException w:name="heading 1" w:uiPriority="9" w:qFormat="1"/>
     <w:lsdException w:name="heading 2" w:semiHidden="1" w:uiPriority="9" w:unhideWhenUsed="1" w:qFormat="1"/>
@@ -1476,6 +1438,11 @@
     <w:lsdException w:name="List Table 5 Dark Accent 6" w:uiPriority="50"/>
     <w:lsdException w:name="List Table 6 Colorful Accent 6" w:uiPriority="51"/>
     <w:lsdException w:name="List Table 7 Colorful Accent 6" w:uiPriority="52"/>
+    <w:lsdException w:name="Mention" w:semiHidden="1" w:unhideWhenUsed="1"/>
+    <w:lsdException w:name="Smart Hyperlink" w:semiHidden="1" w:unhideWhenUsed="1"/>
+    <w:lsdException w:name="Hashtag" w:semiHidden="1" w:unhideWhenUsed="1"/>
+    <w:lsdException w:name="Unresolved Mention" w:semiHidden="1" w:unhideWhenUsed="1"/>
+    <w:lsdException w:name="Smart Link" w:semiHidden="1" w:unhideWhenUsed="1"/>
   </w:latentStyles>
   <w:style w:type="paragraph" w:default="1" w:styleId="Normal">
     <w:name w:val="Normal"/>
